--- a/thesis/Eylin/documents/Installation Guide.docx
+++ b/thesis/Eylin/documents/Installation Guide.docx
@@ -118,9 +118,9 @@
           <w:b/>
           <w:sz w:val="32"/>
           <w:szCs w:val="32"/>
-        </w:rPr>
-      </w:pPr>
-      <w:proofErr w:type="spellStart"/>
+          <w:lang w:val="en-US"/>
+        </w:rPr>
+      </w:pPr>
       <w:r>
         <w:rPr>
           <w:rStyle w:val="hps"/>
@@ -128,10 +128,10 @@
           <w:b/>
           <w:sz w:val="32"/>
           <w:szCs w:val="32"/>
+          <w:lang w:val="en-US"/>
         </w:rPr>
         <w:t>Python</w:t>
       </w:r>
-      <w:proofErr w:type="spellEnd"/>
       <w:r>
         <w:rPr>
           <w:rStyle w:val="shorttext"/>
@@ -139,10 +139,10 @@
           <w:b/>
           <w:sz w:val="32"/>
           <w:szCs w:val="32"/>
+          <w:lang w:val="en-US"/>
         </w:rPr>
         <w:t xml:space="preserve"> </w:t>
       </w:r>
-      <w:proofErr w:type="spellStart"/>
       <w:r>
         <w:rPr>
           <w:rStyle w:val="hps"/>
@@ -150,120 +150,107 @@
           <w:b/>
           <w:sz w:val="32"/>
           <w:szCs w:val="32"/>
-        </w:rPr>
-        <w:t>client</w:t>
-      </w:r>
-      <w:proofErr w:type="spellEnd"/>
-      <w:r>
-        <w:rPr>
-          <w:rStyle w:val="hps"/>
-          <w:rFonts w:ascii="Arial" w:hAnsi="Arial" w:cs="Arial"/>
-          <w:b/>
-          <w:sz w:val="32"/>
-          <w:szCs w:val="32"/>
-        </w:rPr>
-        <w:t xml:space="preserve"> </w:t>
-      </w:r>
-      <w:proofErr w:type="spellStart"/>
-      <w:r>
-        <w:rPr>
-          <w:rStyle w:val="hps"/>
-          <w:rFonts w:ascii="Arial" w:hAnsi="Arial" w:cs="Arial"/>
-          <w:b/>
-          <w:sz w:val="32"/>
-          <w:szCs w:val="32"/>
-        </w:rPr>
-        <w:t>library</w:t>
-      </w:r>
-      <w:proofErr w:type="spellEnd"/>
-    </w:p>
-    <w:p>
-      <w:pPr>
-        <w:pStyle w:val="Standard"/>
-        <w:spacing w:line="360" w:lineRule="auto"/>
-        <w:rPr>
-          <w:rFonts w:ascii="Arial" w:hAnsi="Arial" w:cs="Arial"/>
-          <w:b/>
-        </w:rPr>
-      </w:pPr>
-    </w:p>
-    <w:p>
-      <w:pPr>
-        <w:pStyle w:val="Standard"/>
-        <w:spacing w:line="360" w:lineRule="auto"/>
-        <w:rPr>
-          <w:rFonts w:ascii="Arial" w:hAnsi="Arial" w:cs="Arial"/>
-          <w:b/>
-        </w:rPr>
-      </w:pPr>
-    </w:p>
-    <w:p>
-      <w:pPr>
-        <w:pStyle w:val="Standard"/>
-        <w:spacing w:line="360" w:lineRule="auto"/>
-        <w:rPr>
-          <w:rFonts w:ascii="Arial" w:hAnsi="Arial" w:cs="Arial"/>
-          <w:b/>
-        </w:rPr>
-      </w:pPr>
-    </w:p>
-    <w:p>
-      <w:pPr>
-        <w:pStyle w:val="Standard"/>
-        <w:spacing w:line="360" w:lineRule="auto"/>
-        <w:rPr>
-          <w:rFonts w:ascii="Arial" w:hAnsi="Arial" w:cs="Arial"/>
-          <w:b/>
-        </w:rPr>
-      </w:pPr>
-    </w:p>
-    <w:p>
-      <w:pPr>
-        <w:pStyle w:val="Standard"/>
-        <w:spacing w:line="360" w:lineRule="auto"/>
-        <w:rPr>
-          <w:rFonts w:ascii="Arial" w:hAnsi="Arial" w:cs="Arial"/>
-          <w:b/>
-        </w:rPr>
-      </w:pPr>
-    </w:p>
-    <w:p>
-      <w:pPr>
-        <w:pStyle w:val="Standard"/>
-        <w:spacing w:line="360" w:lineRule="auto"/>
-        <w:rPr>
-          <w:rFonts w:ascii="Arial" w:hAnsi="Arial" w:cs="Arial"/>
-          <w:b/>
-        </w:rPr>
-      </w:pPr>
-    </w:p>
-    <w:p>
-      <w:pPr>
-        <w:pStyle w:val="Standard"/>
-        <w:spacing w:line="360" w:lineRule="auto"/>
-        <w:rPr>
-          <w:rFonts w:ascii="Arial" w:hAnsi="Arial" w:cs="Arial"/>
-          <w:b/>
-        </w:rPr>
-      </w:pPr>
-    </w:p>
-    <w:p>
-      <w:pPr>
-        <w:pStyle w:val="Standard"/>
-        <w:spacing w:line="360" w:lineRule="auto"/>
-        <w:rPr>
-          <w:rFonts w:ascii="Arial" w:hAnsi="Arial" w:cs="Arial"/>
-          <w:b/>
-        </w:rPr>
-      </w:pPr>
-    </w:p>
-    <w:p>
-      <w:pPr>
-        <w:pStyle w:val="Standard"/>
-        <w:spacing w:line="360" w:lineRule="auto"/>
-        <w:rPr>
-          <w:rFonts w:ascii="Arial" w:hAnsi="Arial" w:cs="Arial"/>
-          <w:b/>
+          <w:lang w:val="en-US"/>
+        </w:rPr>
+        <w:t>client library</w:t>
+      </w:r>
+    </w:p>
+    <w:p>
+      <w:pPr>
+        <w:pStyle w:val="Standard"/>
+        <w:spacing w:line="360" w:lineRule="auto"/>
+        <w:rPr>
+          <w:rFonts w:ascii="Arial" w:hAnsi="Arial" w:cs="Arial"/>
+          <w:b/>
+          <w:lang w:val="en-US"/>
+        </w:rPr>
+      </w:pPr>
+    </w:p>
+    <w:p>
+      <w:pPr>
+        <w:pStyle w:val="Standard"/>
+        <w:spacing w:line="360" w:lineRule="auto"/>
+        <w:rPr>
+          <w:rFonts w:ascii="Arial" w:hAnsi="Arial" w:cs="Arial"/>
+          <w:b/>
+          <w:lang w:val="en-US"/>
+        </w:rPr>
+      </w:pPr>
+    </w:p>
+    <w:p>
+      <w:pPr>
+        <w:pStyle w:val="Standard"/>
+        <w:spacing w:line="360" w:lineRule="auto"/>
+        <w:rPr>
+          <w:rFonts w:ascii="Arial" w:hAnsi="Arial" w:cs="Arial"/>
+          <w:b/>
+          <w:lang w:val="en-US"/>
+        </w:rPr>
+      </w:pPr>
+    </w:p>
+    <w:p>
+      <w:pPr>
+        <w:pStyle w:val="Standard"/>
+        <w:spacing w:line="360" w:lineRule="auto"/>
+        <w:rPr>
+          <w:rFonts w:ascii="Arial" w:hAnsi="Arial" w:cs="Arial"/>
+          <w:b/>
+          <w:lang w:val="en-US"/>
+        </w:rPr>
+      </w:pPr>
+    </w:p>
+    <w:p>
+      <w:pPr>
+        <w:pStyle w:val="Standard"/>
+        <w:spacing w:line="360" w:lineRule="auto"/>
+        <w:rPr>
+          <w:rFonts w:ascii="Arial" w:hAnsi="Arial" w:cs="Arial"/>
+          <w:b/>
+          <w:lang w:val="en-US"/>
+        </w:rPr>
+      </w:pPr>
+    </w:p>
+    <w:p>
+      <w:pPr>
+        <w:pStyle w:val="Standard"/>
+        <w:spacing w:line="360" w:lineRule="auto"/>
+        <w:rPr>
+          <w:rFonts w:ascii="Arial" w:hAnsi="Arial" w:cs="Arial"/>
+          <w:b/>
+          <w:lang w:val="en-US"/>
+        </w:rPr>
+      </w:pPr>
+    </w:p>
+    <w:p>
+      <w:pPr>
+        <w:pStyle w:val="Standard"/>
+        <w:spacing w:line="360" w:lineRule="auto"/>
+        <w:rPr>
+          <w:rFonts w:ascii="Arial" w:hAnsi="Arial" w:cs="Arial"/>
+          <w:b/>
+          <w:lang w:val="en-US"/>
+        </w:rPr>
+      </w:pPr>
+    </w:p>
+    <w:p>
+      <w:pPr>
+        <w:pStyle w:val="Standard"/>
+        <w:spacing w:line="360" w:lineRule="auto"/>
+        <w:rPr>
+          <w:rFonts w:ascii="Arial" w:hAnsi="Arial" w:cs="Arial"/>
+          <w:b/>
+          <w:lang w:val="en-US"/>
+        </w:rPr>
+      </w:pPr>
+    </w:p>
+    <w:p>
+      <w:pPr>
+        <w:pStyle w:val="Standard"/>
+        <w:spacing w:line="360" w:lineRule="auto"/>
+        <w:rPr>
+          <w:rFonts w:ascii="Arial" w:hAnsi="Arial" w:cs="Arial"/>
+          <w:b/>
+          <w:lang w:val="en-US"/>
         </w:rPr>
       </w:pPr>
     </w:p>
@@ -274,149 +261,163 @@
         <w:jc w:val="both"/>
         <w:rPr>
           <w:rFonts w:ascii="Arial" w:hAnsi="Arial"/>
-        </w:rPr>
-      </w:pPr>
-    </w:p>
-    <w:p>
-      <w:pPr>
-        <w:pStyle w:val="Standard"/>
-        <w:spacing w:line="360" w:lineRule="auto"/>
-        <w:jc w:val="both"/>
-        <w:rPr>
-          <w:rFonts w:ascii="Arial" w:hAnsi="Arial" w:cs="Arial"/>
-          <w:b/>
-        </w:rPr>
-      </w:pPr>
-    </w:p>
-    <w:p>
-      <w:pPr>
-        <w:pStyle w:val="Standard"/>
-        <w:spacing w:line="360" w:lineRule="auto"/>
-        <w:jc w:val="both"/>
-        <w:rPr>
-          <w:rFonts w:ascii="Arial" w:hAnsi="Arial" w:cs="Arial"/>
-          <w:b/>
-        </w:rPr>
-      </w:pPr>
-    </w:p>
-    <w:p>
-      <w:pPr>
-        <w:pStyle w:val="Standard"/>
-        <w:spacing w:line="360" w:lineRule="auto"/>
-        <w:jc w:val="both"/>
-        <w:rPr>
-          <w:rFonts w:ascii="Arial" w:hAnsi="Arial" w:cs="Arial"/>
-          <w:b/>
-        </w:rPr>
-      </w:pPr>
-    </w:p>
-    <w:p>
-      <w:pPr>
-        <w:pStyle w:val="Standard"/>
-        <w:spacing w:line="360" w:lineRule="auto"/>
-        <w:jc w:val="both"/>
-        <w:rPr>
-          <w:rFonts w:ascii="Arial" w:hAnsi="Arial" w:cs="Arial"/>
-          <w:b/>
-        </w:rPr>
-      </w:pPr>
-    </w:p>
-    <w:p>
-      <w:pPr>
-        <w:pStyle w:val="Standard"/>
-        <w:spacing w:line="360" w:lineRule="auto"/>
-        <w:jc w:val="both"/>
-        <w:rPr>
-          <w:rFonts w:ascii="Arial" w:hAnsi="Arial" w:cs="Arial"/>
-          <w:b/>
-        </w:rPr>
-      </w:pPr>
-    </w:p>
-    <w:p>
-      <w:pPr>
-        <w:pStyle w:val="Standard"/>
-        <w:spacing w:line="360" w:lineRule="auto"/>
-        <w:jc w:val="both"/>
-        <w:rPr>
-          <w:rFonts w:ascii="Arial" w:hAnsi="Arial" w:cs="Arial"/>
-          <w:b/>
-        </w:rPr>
-      </w:pPr>
-    </w:p>
-    <w:p>
-      <w:pPr>
-        <w:pStyle w:val="Standard"/>
-        <w:spacing w:line="360" w:lineRule="auto"/>
-        <w:jc w:val="both"/>
-        <w:rPr>
-          <w:rFonts w:ascii="Arial" w:hAnsi="Arial" w:cs="Arial"/>
-          <w:b/>
-        </w:rPr>
-      </w:pPr>
-    </w:p>
-    <w:p>
-      <w:pPr>
-        <w:pStyle w:val="Standard"/>
-        <w:spacing w:line="360" w:lineRule="auto"/>
-        <w:jc w:val="both"/>
-        <w:rPr>
-          <w:rFonts w:ascii="Arial" w:hAnsi="Arial" w:cs="Arial"/>
-          <w:b/>
-        </w:rPr>
-      </w:pPr>
-    </w:p>
-    <w:p>
-      <w:pPr>
-        <w:pStyle w:val="Standard"/>
-        <w:spacing w:line="360" w:lineRule="auto"/>
-        <w:jc w:val="both"/>
-        <w:rPr>
-          <w:rFonts w:ascii="Arial" w:hAnsi="Arial" w:cs="Arial"/>
-          <w:b/>
-        </w:rPr>
-      </w:pPr>
-    </w:p>
-    <w:p>
-      <w:pPr>
-        <w:pStyle w:val="Standard"/>
-        <w:spacing w:line="360" w:lineRule="auto"/>
-        <w:jc w:val="both"/>
-        <w:rPr>
-          <w:rFonts w:ascii="Arial" w:hAnsi="Arial" w:cs="Arial"/>
-          <w:b/>
-        </w:rPr>
-      </w:pPr>
-    </w:p>
-    <w:p>
-      <w:pPr>
-        <w:pStyle w:val="Standard"/>
-        <w:spacing w:line="360" w:lineRule="auto"/>
-        <w:jc w:val="both"/>
-        <w:rPr>
-          <w:rFonts w:ascii="Arial" w:hAnsi="Arial" w:cs="Arial"/>
-          <w:b/>
-        </w:rPr>
-      </w:pPr>
-    </w:p>
-    <w:p>
-      <w:pPr>
-        <w:pStyle w:val="Standard"/>
-        <w:spacing w:line="360" w:lineRule="auto"/>
-        <w:jc w:val="both"/>
-        <w:rPr>
-          <w:rFonts w:ascii="Arial" w:hAnsi="Arial" w:cs="Arial"/>
-          <w:b/>
-        </w:rPr>
-      </w:pPr>
-    </w:p>
-    <w:p>
-      <w:pPr>
-        <w:pStyle w:val="Standard"/>
-        <w:spacing w:line="360" w:lineRule="auto"/>
-        <w:jc w:val="both"/>
-        <w:rPr>
-          <w:rFonts w:ascii="Arial" w:hAnsi="Arial" w:cs="Arial"/>
-          <w:b/>
+          <w:lang w:val="en-US"/>
+        </w:rPr>
+      </w:pPr>
+    </w:p>
+    <w:p>
+      <w:pPr>
+        <w:pStyle w:val="Standard"/>
+        <w:spacing w:line="360" w:lineRule="auto"/>
+        <w:jc w:val="both"/>
+        <w:rPr>
+          <w:rFonts w:ascii="Arial" w:hAnsi="Arial" w:cs="Arial"/>
+          <w:b/>
+          <w:lang w:val="en-US"/>
+        </w:rPr>
+      </w:pPr>
+    </w:p>
+    <w:p>
+      <w:pPr>
+        <w:pStyle w:val="Standard"/>
+        <w:spacing w:line="360" w:lineRule="auto"/>
+        <w:jc w:val="both"/>
+        <w:rPr>
+          <w:rFonts w:ascii="Arial" w:hAnsi="Arial" w:cs="Arial"/>
+          <w:b/>
+          <w:lang w:val="en-US"/>
+        </w:rPr>
+      </w:pPr>
+    </w:p>
+    <w:p>
+      <w:pPr>
+        <w:pStyle w:val="Standard"/>
+        <w:spacing w:line="360" w:lineRule="auto"/>
+        <w:jc w:val="both"/>
+        <w:rPr>
+          <w:rFonts w:ascii="Arial" w:hAnsi="Arial" w:cs="Arial"/>
+          <w:b/>
+          <w:lang w:val="en-US"/>
+        </w:rPr>
+      </w:pPr>
+    </w:p>
+    <w:p>
+      <w:pPr>
+        <w:pStyle w:val="Standard"/>
+        <w:spacing w:line="360" w:lineRule="auto"/>
+        <w:jc w:val="both"/>
+        <w:rPr>
+          <w:rFonts w:ascii="Arial" w:hAnsi="Arial" w:cs="Arial"/>
+          <w:b/>
+          <w:lang w:val="en-US"/>
+        </w:rPr>
+      </w:pPr>
+    </w:p>
+    <w:p>
+      <w:pPr>
+        <w:pStyle w:val="Standard"/>
+        <w:spacing w:line="360" w:lineRule="auto"/>
+        <w:jc w:val="both"/>
+        <w:rPr>
+          <w:rFonts w:ascii="Arial" w:hAnsi="Arial" w:cs="Arial"/>
+          <w:b/>
+          <w:lang w:val="en-US"/>
+        </w:rPr>
+      </w:pPr>
+    </w:p>
+    <w:p>
+      <w:pPr>
+        <w:pStyle w:val="Standard"/>
+        <w:spacing w:line="360" w:lineRule="auto"/>
+        <w:jc w:val="both"/>
+        <w:rPr>
+          <w:rFonts w:ascii="Arial" w:hAnsi="Arial" w:cs="Arial"/>
+          <w:b/>
+          <w:lang w:val="en-US"/>
+        </w:rPr>
+      </w:pPr>
+    </w:p>
+    <w:p>
+      <w:pPr>
+        <w:pStyle w:val="Standard"/>
+        <w:spacing w:line="360" w:lineRule="auto"/>
+        <w:jc w:val="both"/>
+        <w:rPr>
+          <w:rFonts w:ascii="Arial" w:hAnsi="Arial" w:cs="Arial"/>
+          <w:b/>
+          <w:lang w:val="en-US"/>
+        </w:rPr>
+      </w:pPr>
+    </w:p>
+    <w:p>
+      <w:pPr>
+        <w:pStyle w:val="Standard"/>
+        <w:spacing w:line="360" w:lineRule="auto"/>
+        <w:jc w:val="both"/>
+        <w:rPr>
+          <w:rFonts w:ascii="Arial" w:hAnsi="Arial" w:cs="Arial"/>
+          <w:b/>
+          <w:lang w:val="en-US"/>
+        </w:rPr>
+      </w:pPr>
+    </w:p>
+    <w:p>
+      <w:pPr>
+        <w:pStyle w:val="Standard"/>
+        <w:spacing w:line="360" w:lineRule="auto"/>
+        <w:jc w:val="both"/>
+        <w:rPr>
+          <w:rFonts w:ascii="Arial" w:hAnsi="Arial" w:cs="Arial"/>
+          <w:b/>
+          <w:lang w:val="en-US"/>
+        </w:rPr>
+      </w:pPr>
+    </w:p>
+    <w:p>
+      <w:pPr>
+        <w:pStyle w:val="Standard"/>
+        <w:spacing w:line="360" w:lineRule="auto"/>
+        <w:jc w:val="both"/>
+        <w:rPr>
+          <w:rFonts w:ascii="Arial" w:hAnsi="Arial" w:cs="Arial"/>
+          <w:b/>
+          <w:lang w:val="en-US"/>
+        </w:rPr>
+      </w:pPr>
+    </w:p>
+    <w:p>
+      <w:pPr>
+        <w:pStyle w:val="Standard"/>
+        <w:spacing w:line="360" w:lineRule="auto"/>
+        <w:jc w:val="both"/>
+        <w:rPr>
+          <w:rFonts w:ascii="Arial" w:hAnsi="Arial" w:cs="Arial"/>
+          <w:b/>
+          <w:lang w:val="en-US"/>
+        </w:rPr>
+      </w:pPr>
+    </w:p>
+    <w:p>
+      <w:pPr>
+        <w:pStyle w:val="Standard"/>
+        <w:spacing w:line="360" w:lineRule="auto"/>
+        <w:jc w:val="both"/>
+        <w:rPr>
+          <w:rFonts w:ascii="Arial" w:hAnsi="Arial" w:cs="Arial"/>
+          <w:b/>
+          <w:lang w:val="en-US"/>
+        </w:rPr>
+      </w:pPr>
+    </w:p>
+    <w:p>
+      <w:pPr>
+        <w:pStyle w:val="Standard"/>
+        <w:spacing w:line="360" w:lineRule="auto"/>
+        <w:jc w:val="both"/>
+        <w:rPr>
+          <w:rFonts w:ascii="Arial" w:hAnsi="Arial" w:cs="Arial"/>
+          <w:b/>
+          <w:lang w:val="en-US"/>
         </w:rPr>
       </w:pPr>
     </w:p>
@@ -509,143 +510,18 @@
         <w:spacing w:after="120" w:line="360" w:lineRule="auto"/>
         <w:jc w:val="both"/>
         <w:rPr>
-          <w:rFonts w:ascii="Arial" w:hAnsi="Arial" w:cs="Arial"/>
           <w:lang w:val="en"/>
         </w:rPr>
       </w:pPr>
       <w:hyperlink r:id="rId8" w:history="1">
         <w:r>
           <w:rPr>
-            <w:rFonts w:ascii="Arial" w:hAnsi="Arial" w:cs="Arial"/>
-            <w:color w:val="000000"/>
+            <w:rStyle w:val="Hipervnculo"/>
             <w:lang w:val="en"/>
           </w:rPr>
-          <w:t>http://repo.hab.uci.cu/svn/tesis/JWS/Eylin_Baydes/Codigo/</w:t>
+          <w:t>https://jwsdev.org:9443/svn/jWebSocket/thesis/Eylin/source/</w:t>
         </w:r>
       </w:hyperlink>
-    </w:p>
-    <w:p>
-      <w:pPr>
-        <w:pStyle w:val="Standard"/>
-        <w:spacing w:after="120" w:line="360" w:lineRule="auto"/>
-        <w:jc w:val="both"/>
-        <w:rPr>
-          <w:rFonts w:ascii="Arial" w:hAnsi="Arial" w:cs="Arial"/>
-          <w:lang w:val="en-US"/>
-        </w:rPr>
-      </w:pPr>
-      <w:r>
-        <w:rPr>
-          <w:rStyle w:val="hps"/>
-          <w:rFonts w:ascii="Arial" w:hAnsi="Arial" w:cs="Arial"/>
-          <w:lang w:val="en"/>
-        </w:rPr>
-        <w:t>The</w:t>
-      </w:r>
-      <w:r>
-        <w:rPr>
-          <w:rStyle w:val="shorttext"/>
-          <w:rFonts w:ascii="Arial" w:hAnsi="Arial" w:cs="Arial"/>
-          <w:lang w:val="en"/>
-        </w:rPr>
-        <w:t xml:space="preserve"> </w:t>
-      </w:r>
-      <w:r>
-        <w:rPr>
-          <w:rStyle w:val="hps"/>
-          <w:rFonts w:ascii="Arial" w:hAnsi="Arial" w:cs="Arial"/>
-          <w:lang w:val="en"/>
-        </w:rPr>
-        <w:t>compressed</w:t>
-      </w:r>
-      <w:r>
-        <w:rPr>
-          <w:rStyle w:val="shorttext"/>
-          <w:rFonts w:ascii="Arial" w:hAnsi="Arial" w:cs="Arial"/>
-          <w:lang w:val="en"/>
-        </w:rPr>
-        <w:t xml:space="preserve"> </w:t>
-      </w:r>
-      <w:r>
-        <w:rPr>
-          <w:rStyle w:val="hps"/>
-          <w:rFonts w:ascii="Arial" w:hAnsi="Arial" w:cs="Arial"/>
-          <w:lang w:val="en"/>
-        </w:rPr>
-        <w:t>file is a</w:t>
-      </w:r>
-      <w:r>
-        <w:rPr>
-          <w:rStyle w:val="shorttext"/>
-          <w:rFonts w:ascii="Arial" w:hAnsi="Arial" w:cs="Arial"/>
-          <w:lang w:val="en"/>
-        </w:rPr>
-        <w:t xml:space="preserve"> </w:t>
-      </w:r>
-      <w:r>
-        <w:rPr>
-          <w:rStyle w:val="hps"/>
-          <w:rFonts w:ascii="Arial" w:hAnsi="Arial" w:cs="Arial"/>
-          <w:lang w:val="en"/>
-        </w:rPr>
-        <w:t>named</w:t>
-      </w:r>
-      <w:r>
-        <w:rPr>
-          <w:rFonts w:ascii="Arial" w:hAnsi="Arial" w:cs="Arial"/>
-          <w:color w:val="000000"/>
-          <w:lang w:val="en-US"/>
-        </w:rPr>
-        <w:t xml:space="preserve"> </w:t>
-      </w:r>
-      <w:r>
-        <w:rPr>
-          <w:rFonts w:ascii="Arial" w:hAnsi="Arial" w:cs="Arial"/>
-          <w:color w:val="000000"/>
-          <w:lang w:val="en-US"/>
-        </w:rPr>
-        <w:t xml:space="preserve">jwsPyClient.zip </w:t>
-      </w:r>
-      <w:r>
-        <w:rPr>
-          <w:rStyle w:val="hps"/>
-          <w:rFonts w:ascii="Arial" w:hAnsi="Arial" w:cs="Arial"/>
-          <w:lang w:val="en"/>
-        </w:rPr>
-        <w:t>weighing</w:t>
-      </w:r>
-      <w:r>
-        <w:rPr>
-          <w:rFonts w:ascii="Arial" w:hAnsi="Arial" w:cs="Arial"/>
-          <w:color w:val="000000"/>
-          <w:lang w:val="en-US"/>
-        </w:rPr>
-        <w:t xml:space="preserve"> </w:t>
-      </w:r>
-      <w:r>
-        <w:rPr>
-          <w:rFonts w:ascii="Arial" w:hAnsi="Arial" w:cs="Arial"/>
-          <w:color w:val="000000"/>
-          <w:lang w:val="en-US"/>
-        </w:rPr>
-        <w:t>33</w:t>
-      </w:r>
-      <w:r>
-        <w:rPr>
-          <w:rFonts w:ascii="Arial" w:hAnsi="Arial" w:cs="Arial"/>
-          <w:color w:val="000000"/>
-          <w:lang w:val="en-US"/>
-        </w:rPr>
-        <w:t>, 5</w:t>
-      </w:r>
-      <w:r>
-        <w:rPr>
-          <w:rFonts w:ascii="Arial" w:hAnsi="Arial" w:cs="Arial"/>
-          <w:color w:val="000000"/>
-          <w:lang w:val="en-US"/>
-        </w:rPr>
-        <w:t xml:space="preserve"> kb.</w:t>
-      </w:r>
     </w:p>
     <w:p>
       <w:pPr>
@@ -660,6 +536,8 @@
           <w:lang w:val="en-US"/>
         </w:rPr>
       </w:pPr>
+      <w:bookmarkStart w:id="0" w:name="_GoBack"/>
+      <w:bookmarkEnd w:id="0"/>
       <w:r>
         <w:rPr>
           <w:rFonts w:ascii="Arial" w:hAnsi="Arial" w:cs="Arial"/>
@@ -808,18 +686,7 @@
           <w:color w:val="000000"/>
           <w:lang w:val="en-US" w:bidi="es-ES"/>
         </w:rPr>
-        <w:t>fro</w:t>
-      </w:r>
-      <w:bookmarkStart w:id="0" w:name="_GoBack"/>
-      <w:bookmarkEnd w:id="0"/>
-      <w:r>
-        <w:rPr>
-          <w:rFonts w:ascii="Arial" w:eastAsia="Humnst777 Lt BT" w:hAnsi="Arial" w:cs="Arial"/>
-          <w:b/>
-          <w:color w:val="000000"/>
-          <w:lang w:val="en-US" w:bidi="es-ES"/>
-        </w:rPr>
-        <w:t>m</w:t>
+        <w:t>from</w:t>
       </w:r>
       <w:r>
         <w:rPr>
@@ -1025,6 +892,7 @@
           <w:b/>
           <w:bCs/>
           <w:color w:val="000000"/>
+          <w:lang w:val="en-US"/>
         </w:rPr>
       </w:pPr>
       <w:r>
@@ -1033,6 +901,7 @@
           <w:b/>
           <w:bCs/>
           <w:color w:val="000000"/>
+          <w:lang w:val="en-US"/>
         </w:rPr>
         <w:t>6</w:t>
       </w:r>
@@ -1042,24 +911,17 @@
           <w:b/>
           <w:bCs/>
           <w:color w:val="000000"/>
+          <w:lang w:val="en-US"/>
         </w:rPr>
         <w:t xml:space="preserve">. </w:t>
       </w:r>
-      <w:proofErr w:type="spellStart"/>
-      <w:r>
-        <w:rPr>
-          <w:rFonts w:ascii="Arial" w:hAnsi="Arial" w:cs="Arial"/>
-          <w:b/>
-        </w:rPr>
-        <w:t>Application</w:t>
-      </w:r>
-      <w:proofErr w:type="spellEnd"/>
-      <w:r>
-        <w:rPr>
-          <w:rFonts w:ascii="Arial" w:hAnsi="Arial" w:cs="Arial"/>
-          <w:b/>
-        </w:rPr>
-        <w:t xml:space="preserve"> Management</w:t>
+      <w:r>
+        <w:rPr>
+          <w:rFonts w:ascii="Arial" w:hAnsi="Arial" w:cs="Arial"/>
+          <w:b/>
+          <w:lang w:val="en-US"/>
+        </w:rPr>
+        <w:t>Application Management</w:t>
       </w:r>
     </w:p>
     <w:p>
@@ -1081,14 +943,7 @@
           <w:rFonts w:ascii="Arial" w:hAnsi="Arial" w:cs="Arial"/>
           <w:lang w:val="en-US"/>
         </w:rPr>
-        <w:t>F</w:t>
-      </w:r>
-      <w:r>
-        <w:rPr>
-          <w:rFonts w:ascii="Arial" w:hAnsi="Arial" w:cs="Arial"/>
-          <w:lang w:val="en-US"/>
-        </w:rPr>
-        <w:t xml:space="preserve">or administration of the Python Client Library can be supported in the user manual. </w:t>
+        <w:t xml:space="preserve">For administration of the Python Client Library can be supported in the user manual. </w:t>
       </w:r>
     </w:p>
     <w:p>
@@ -1125,7 +980,6 @@
         <w:rPr>
           <w:rFonts w:ascii="Arial" w:hAnsi="Arial" w:cs="Arial"/>
           <w:b/>
-          <w:lang w:val="en-US"/>
         </w:rPr>
       </w:pPr>
       <w:proofErr w:type="spellStart"/>
@@ -1133,7 +987,6 @@
         <w:rPr>
           <w:rFonts w:ascii="Arial" w:hAnsi="Arial" w:cs="Arial"/>
           <w:b/>
-          <w:lang w:val="en-US"/>
         </w:rPr>
         <w:t>Eylin</w:t>
       </w:r>
@@ -1142,7 +995,6 @@
         <w:rPr>
           <w:rFonts w:ascii="Arial" w:hAnsi="Arial" w:cs="Arial"/>
           <w:b/>
-          <w:lang w:val="en-US"/>
         </w:rPr>
         <w:t xml:space="preserve"> </w:t>
       </w:r>
@@ -1151,7 +1003,6 @@
         <w:rPr>
           <w:rFonts w:ascii="Arial" w:hAnsi="Arial" w:cs="Arial"/>
           <w:b/>
-          <w:lang w:val="en-US"/>
         </w:rPr>
         <w:t>Baydes</w:t>
       </w:r>
@@ -1160,9 +1011,24 @@
         <w:rPr>
           <w:rFonts w:ascii="Arial" w:hAnsi="Arial" w:cs="Arial"/>
           <w:b/>
-          <w:lang w:val="en-US"/>
-        </w:rPr>
-        <w:t xml:space="preserve"> Gonzalez.</w:t>
+        </w:rPr>
+        <w:t xml:space="preserve"> </w:t>
+      </w:r>
+      <w:proofErr w:type="spellStart"/>
+      <w:r>
+        <w:rPr>
+          <w:rFonts w:ascii="Arial" w:hAnsi="Arial" w:cs="Arial"/>
+          <w:b/>
+        </w:rPr>
+        <w:t>Gonzalez</w:t>
+      </w:r>
+      <w:proofErr w:type="spellEnd"/>
+      <w:r>
+        <w:rPr>
+          <w:rFonts w:ascii="Arial" w:hAnsi="Arial" w:cs="Arial"/>
+          <w:b/>
+        </w:rPr>
+        <w:t>.</w:t>
       </w:r>
     </w:p>
     <w:p>
@@ -1720,6 +1586,17 @@
     <w:basedOn w:val="Fuentedeprrafopredeter"/>
     <w:rsid w:val="003D015B"/>
   </w:style>
+  <w:style w:type="character" w:styleId="Hipervnculo">
+    <w:name w:val="Hyperlink"/>
+    <w:basedOn w:val="Fuentedeprrafopredeter"/>
+    <w:uiPriority w:val="99"/>
+    <w:unhideWhenUsed/>
+    <w:rsid w:val="00EB2804"/>
+    <w:rPr>
+      <w:color w:val="0000FF" w:themeColor="hyperlink"/>
+      <w:u w:val="single"/>
+    </w:rPr>
+  </w:style>
 </w:styles>
 </file>
 
@@ -2088,6 +1965,17 @@
     <w:name w:val="hps"/>
     <w:basedOn w:val="Fuentedeprrafopredeter"/>
     <w:rsid w:val="003D015B"/>
+  </w:style>
+  <w:style w:type="character" w:styleId="Hipervnculo">
+    <w:name w:val="Hyperlink"/>
+    <w:basedOn w:val="Fuentedeprrafopredeter"/>
+    <w:uiPriority w:val="99"/>
+    <w:unhideWhenUsed/>
+    <w:rsid w:val="00EB2804"/>
+    <w:rPr>
+      <w:color w:val="0000FF" w:themeColor="hyperlink"/>
+      <w:u w:val="single"/>
+    </w:rPr>
   </w:style>
 </w:styles>
 </file>
